--- a/1-data-cleaning.docx
+++ b/1-data-cleaning.docx
@@ -59,13 +59,13 @@
         <w:t xml:space="preserve"> </w:t>
       </w:r>
       <w:r>
-        <w:t xml:space="preserve">2017-06-17</w:t>
-      </w:r>
-      <w:r>
-        <w:t xml:space="preserve"> </w:t>
-      </w:r>
-      <w:r>
-        <w:t xml:space="preserve">15:34:37</w:t>
+        <w:t xml:space="preserve">2017-06-19</w:t>
+      </w:r>
+      <w:r>
+        <w:t xml:space="preserve"> </w:t>
+      </w:r>
+      <w:r>
+        <w:t xml:space="preserve">00:04:23</w:t>
       </w:r>
     </w:p>
     <w:p>
@@ -219,45 +219,9 @@
       </w:r>
       <w:r>
         <w:rPr>
-          <w:rStyle w:val="NormalTok"/>
-        </w:rPr>
-        <w:t xml:space="preserve">knitr::opts_knit$</w:t>
-      </w:r>
-      <w:r>
-        <w:rPr>
-          <w:rStyle w:val="KeywordTok"/>
-        </w:rPr>
-        <w:t xml:space="preserve">set</w:t>
-      </w:r>
-      <w:r>
-        <w:rPr>
-          <w:rStyle w:val="NormalTok"/>
-        </w:rPr>
-        <w:t xml:space="preserve">(</w:t>
-      </w:r>
-      <w:r>
-        <w:rPr>
-          <w:rStyle w:val="DataTypeTok"/>
-        </w:rPr>
-        <w:t xml:space="preserve">root.dir =</w:t>
-      </w:r>
-      <w:r>
-        <w:rPr>
-          <w:rStyle w:val="NormalTok"/>
-        </w:rPr>
-        <w:t xml:space="preserve"> </w:t>
-      </w:r>
-      <w:r>
-        <w:rPr>
-          <w:rStyle w:val="StringTok"/>
-        </w:rPr>
-        <w:t xml:space="preserve">"~/GitHub/2017-06-14-TAMUG/"</w:t>
-      </w:r>
-      <w:r>
-        <w:rPr>
-          <w:rStyle w:val="NormalTok"/>
-        </w:rPr>
-        <w:t xml:space="preserve">)</w:t>
+          <w:rStyle w:val="CommentTok"/>
+        </w:rPr>
+        <w:t xml:space="preserve"># knitr::opts_knit$set(root.dir = "~/GitHub/2017-06-14-TAMUG/")</w:t>
       </w:r>
       <w:r>
         <w:br w:type="textWrapping"/>
@@ -8077,7 +8041,7 @@
         <w:rPr>
           <w:rStyle w:val="VerbatimChar"/>
         </w:rPr>
-        <w:t xml:space="preserve"># A tibble: 3 × 4</w:t>
+        <w:t xml:space="preserve"># A tibble: 3 x 4</w:t>
       </w:r>
       <w:r>
         <w:br w:type="textWrapping"/>
@@ -11514,7 +11478,7 @@
         <w:rPr>
           <w:rStyle w:val="VerbatimChar"/>
         </w:rPr>
-        <w:t xml:space="preserve"># A tibble: 3 × 4</w:t>
+        <w:t xml:space="preserve"># A tibble: 3 x 4</w:t>
       </w:r>
       <w:r>
         <w:br w:type="textWrapping"/>
@@ -19079,7 +19043,7 @@
     </w:lvl>
   </w:abstractNum>
   <w:abstractNum w:abstractNumId="990">
-    <w:nsid w:val="2e70cc7c"/>
+    <w:nsid w:val="12bb94ad"/>
     <w:multiLevelType w:val="multilevel"/>
     <w:lvl w:ilvl="0">
       <w:numFmt w:val="bullet"/>
